--- a/reports/Y_PIW_Warning_Letter.docx
+++ b/reports/Y_PIW_Warning_Letter.docx
@@ -330,6 +330,19 @@
         </w:rPr>
         <w:t>:</w:t>
       </w:r>
+      <w:bookmarkStart w:id="0" w:name="_GoBack"/>
+      <w:bookmarkEnd w:id="0"/>
+    </w:p>
+    <w:p>
+      <w:pPr>
+        <w:spacing w:after="0" w:line="240" w:lineRule="auto"/>
+        <w:rPr>
+          <w:rFonts w:ascii="Times New Roman" w:hAnsi="Times New Roman" w:cs="Times New Roman"/>
+          <w:color w:val="000000" w:themeColor="text1"/>
+          <w:sz w:val="24"/>
+          <w:szCs w:val="24"/>
+        </w:rPr>
+      </w:pPr>
     </w:p>
     <w:p>
       <w:pPr>
@@ -341,17 +354,6 @@
         <w:spacing w:before="7" w:after="0" w:line="240" w:lineRule="auto"/>
         <w:rPr>
           <w:rFonts w:ascii="Times New Roman" w:hAnsi="Times New Roman" w:cs="Times New Roman"/>
-          <w:w w:val="105"/>
-          <w:sz w:val="24"/>
-          <w:szCs w:val="24"/>
-        </w:rPr>
-      </w:pPr>
-    </w:p>
-    <w:p>
-      <w:pPr>
-        <w:spacing w:after="0" w:line="240" w:lineRule="auto"/>
-        <w:rPr>
-          <w:rFonts w:ascii="Times New Roman" w:hAnsi="Times New Roman" w:cs="Times New Roman"/>
           <w:color w:val="000000" w:themeColor="text1"/>
           <w:sz w:val="24"/>
           <w:szCs w:val="24"/>
@@ -360,36 +362,85 @@
       <w:r>
         <w:rPr>
           <w:rFonts w:ascii="Times New Roman" w:hAnsi="Times New Roman" w:cs="Times New Roman"/>
-          <w:w w:val="105"/>
-          <w:sz w:val="24"/>
-          <w:szCs w:val="24"/>
-        </w:rPr>
-        <w:t xml:space="preserve">Our accounting records show that your monthly payments are past due, resulting in a total past due amount of </w:t>
-      </w:r>
-      <w:r>
-        <w:rPr>
-          <w:rFonts w:ascii="Times New Roman" w:hAnsi="Times New Roman" w:cs="Times New Roman"/>
-          <w:b/>
           <w:color w:val="000000" w:themeColor="text1"/>
           <w:sz w:val="24"/>
           <w:szCs w:val="24"/>
         </w:rPr>
+        <w:t>The Housing Authority has received a complaint regarding the following program violation(s) that you may be</w:t>
+      </w:r>
+    </w:p>
+    <w:p>
+      <w:pPr>
+        <w:kinsoku w:val="0"/>
+        <w:overflowPunct w:val="0"/>
+        <w:autoSpaceDE w:val="0"/>
+        <w:autoSpaceDN w:val="0"/>
+        <w:adjustRightInd w:val="0"/>
+        <w:spacing w:before="7" w:after="0" w:line="240" w:lineRule="auto"/>
+        <w:rPr>
+          <w:rFonts w:ascii="Times New Roman" w:hAnsi="Times New Roman" w:cs="Times New Roman"/>
+          <w:color w:val="000000" w:themeColor="text1"/>
+          <w:sz w:val="24"/>
+          <w:szCs w:val="24"/>
+        </w:rPr>
+      </w:pPr>
+      <w:proofErr w:type="gramStart"/>
+      <w:r>
+        <w:rPr>
+          <w:rFonts w:ascii="Times New Roman" w:hAnsi="Times New Roman" w:cs="Times New Roman"/>
+          <w:color w:val="000000" w:themeColor="text1"/>
+          <w:sz w:val="24"/>
+          <w:szCs w:val="24"/>
+        </w:rPr>
+        <w:t>committing</w:t>
+      </w:r>
+      <w:proofErr w:type="gramEnd"/>
+      <w:r>
+        <w:rPr>
+          <w:rFonts w:ascii="Times New Roman" w:hAnsi="Times New Roman" w:cs="Times New Roman"/>
+          <w:color w:val="000000" w:themeColor="text1"/>
+          <w:sz w:val="24"/>
+          <w:szCs w:val="24"/>
+        </w:rPr>
+        <w:t>:</w:t>
+      </w:r>
+    </w:p>
+    <w:p>
+      <w:pPr>
+        <w:kinsoku w:val="0"/>
+        <w:overflowPunct w:val="0"/>
+        <w:autoSpaceDE w:val="0"/>
+        <w:autoSpaceDN w:val="0"/>
+        <w:adjustRightInd w:val="0"/>
+        <w:spacing w:before="7" w:after="0" w:line="240" w:lineRule="auto"/>
+        <w:rPr>
+          <w:rFonts w:ascii="Times New Roman" w:hAnsi="Times New Roman" w:cs="Times New Roman"/>
+          <w:w w:val="105"/>
+          <w:sz w:val="24"/>
+          <w:szCs w:val="24"/>
+        </w:rPr>
+      </w:pPr>
+      <w:r>
+        <w:rPr>
+          <w:rFonts w:ascii="Times New Roman" w:hAnsi="Times New Roman" w:cs="Times New Roman"/>
+          <w:color w:val="000000" w:themeColor="text1"/>
+          <w:sz w:val="24"/>
+          <w:szCs w:val="24"/>
+        </w:rPr>
         <w:fldChar w:fldCharType="begin"/>
       </w:r>
       <w:r>
         <w:rPr>
           <w:rFonts w:ascii="Times New Roman" w:hAnsi="Times New Roman" w:cs="Times New Roman"/>
-          <w:b/>
           <w:color w:val="000000" w:themeColor="text1"/>
           <w:sz w:val="24"/>
           <w:szCs w:val="24"/>
         </w:rPr>
-        <w:instrText xml:space="preserve"> MERGEFIELD  Amount  \* MERGEFORMAT </w:instrText>
-      </w:r>
-      <w:r>
-        <w:rPr>
-          <w:rFonts w:ascii="Times New Roman" w:hAnsi="Times New Roman" w:cs="Times New Roman"/>
-          <w:b/>
+        <w:instrText xml:space="preserve"> MERGEFIELD  Reasons  \* MERGEFORMAT </w:instrText>
+      </w:r>
+      <w:r>
+        <w:rPr>
+          <w:rFonts w:ascii="Times New Roman" w:hAnsi="Times New Roman" w:cs="Times New Roman"/>
           <w:color w:val="000000" w:themeColor="text1"/>
           <w:sz w:val="24"/>
           <w:szCs w:val="24"/>
@@ -399,24 +450,38 @@
       <w:r>
         <w:rPr>
           <w:rFonts w:ascii="Times New Roman" w:hAnsi="Times New Roman" w:cs="Times New Roman"/>
-          <w:b/>
           <w:noProof/>
           <w:color w:val="000000" w:themeColor="text1"/>
           <w:sz w:val="24"/>
           <w:szCs w:val="24"/>
         </w:rPr>
-        <w:t>«Amount»</w:t>
-      </w:r>
-      <w:r>
-        <w:rPr>
-          <w:rFonts w:ascii="Times New Roman" w:hAnsi="Times New Roman" w:cs="Times New Roman"/>
-          <w:b/>
+        <w:t>«Reasons»</w:t>
+      </w:r>
+      <w:r>
+        <w:rPr>
+          <w:rFonts w:ascii="Times New Roman" w:hAnsi="Times New Roman" w:cs="Times New Roman"/>
           <w:color w:val="000000" w:themeColor="text1"/>
           <w:sz w:val="24"/>
           <w:szCs w:val="24"/>
         </w:rPr>
         <w:fldChar w:fldCharType="end"/>
       </w:r>
+    </w:p>
+    <w:p>
+      <w:pPr>
+        <w:kinsoku w:val="0"/>
+        <w:overflowPunct w:val="0"/>
+        <w:autoSpaceDE w:val="0"/>
+        <w:autoSpaceDN w:val="0"/>
+        <w:adjustRightInd w:val="0"/>
+        <w:spacing w:before="7" w:after="0" w:line="240" w:lineRule="auto"/>
+        <w:rPr>
+          <w:rFonts w:ascii="Times New Roman" w:hAnsi="Times New Roman" w:cs="Times New Roman"/>
+          <w:w w:val="105"/>
+          <w:sz w:val="24"/>
+          <w:szCs w:val="24"/>
+        </w:rPr>
+      </w:pPr>
       <w:r>
         <w:rPr>
           <w:rFonts w:ascii="Times New Roman" w:hAnsi="Times New Roman" w:cs="Times New Roman"/>
@@ -424,102 +489,16 @@
           <w:sz w:val="24"/>
           <w:szCs w:val="24"/>
         </w:rPr>
-        <w:t>.</w:t>
-      </w:r>
-    </w:p>
-    <w:p>
-      <w:pPr>
-        <w:spacing w:after="0" w:line="240" w:lineRule="auto"/>
+        <w:fldChar w:fldCharType="begin"/>
+      </w:r>
+      <w:r>
         <w:rPr>
           <w:rFonts w:ascii="Times New Roman" w:hAnsi="Times New Roman" w:cs="Times New Roman"/>
           <w:color w:val="000000" w:themeColor="text1"/>
           <w:sz w:val="24"/>
           <w:szCs w:val="24"/>
         </w:rPr>
-      </w:pPr>
-    </w:p>
-    <w:p>
-      <w:pPr>
-        <w:kinsoku w:val="0"/>
-        <w:overflowPunct w:val="0"/>
-        <w:autoSpaceDE w:val="0"/>
-        <w:autoSpaceDN w:val="0"/>
-        <w:adjustRightInd w:val="0"/>
-        <w:spacing w:before="7" w:after="0" w:line="240" w:lineRule="auto"/>
-        <w:rPr>
-          <w:rFonts w:ascii="Times New Roman" w:hAnsi="Times New Roman" w:cs="Times New Roman"/>
-          <w:color w:val="000000" w:themeColor="text1"/>
-          <w:sz w:val="24"/>
-          <w:szCs w:val="24"/>
-        </w:rPr>
-      </w:pPr>
-      <w:r>
-        <w:rPr>
-          <w:rFonts w:ascii="Times New Roman" w:hAnsi="Times New Roman" w:cs="Times New Roman"/>
-          <w:color w:val="000000" w:themeColor="text1"/>
-          <w:sz w:val="24"/>
-          <w:szCs w:val="24"/>
-        </w:rPr>
-        <w:t>The Housing Authority has received a complaint regarding the following program violation(s) that you may be</w:t>
-      </w:r>
-    </w:p>
-    <w:p>
-      <w:pPr>
-        <w:kinsoku w:val="0"/>
-        <w:overflowPunct w:val="0"/>
-        <w:autoSpaceDE w:val="0"/>
-        <w:autoSpaceDN w:val="0"/>
-        <w:adjustRightInd w:val="0"/>
-        <w:spacing w:before="7" w:after="0" w:line="240" w:lineRule="auto"/>
-        <w:rPr>
-          <w:rFonts w:ascii="Times New Roman" w:hAnsi="Times New Roman" w:cs="Times New Roman"/>
-          <w:color w:val="000000" w:themeColor="text1"/>
-          <w:sz w:val="24"/>
-          <w:szCs w:val="24"/>
-        </w:rPr>
-      </w:pPr>
-      <w:r>
-        <w:rPr>
-          <w:rFonts w:ascii="Times New Roman" w:hAnsi="Times New Roman" w:cs="Times New Roman"/>
-          <w:color w:val="000000" w:themeColor="text1"/>
-          <w:sz w:val="24"/>
-          <w:szCs w:val="24"/>
-        </w:rPr>
-        <w:t>committing:</w:t>
-      </w:r>
-    </w:p>
-    <w:p>
-      <w:pPr>
-        <w:kinsoku w:val="0"/>
-        <w:overflowPunct w:val="0"/>
-        <w:autoSpaceDE w:val="0"/>
-        <w:autoSpaceDN w:val="0"/>
-        <w:adjustRightInd w:val="0"/>
-        <w:spacing w:before="7" w:after="0" w:line="240" w:lineRule="auto"/>
-        <w:rPr>
-          <w:rFonts w:ascii="Times New Roman" w:hAnsi="Times New Roman" w:cs="Times New Roman"/>
-          <w:w w:val="105"/>
-          <w:sz w:val="24"/>
-          <w:szCs w:val="24"/>
-        </w:rPr>
-      </w:pPr>
-      <w:r>
-        <w:rPr>
-          <w:rFonts w:ascii="Times New Roman" w:hAnsi="Times New Roman" w:cs="Times New Roman"/>
-          <w:color w:val="000000" w:themeColor="text1"/>
-          <w:sz w:val="24"/>
-          <w:szCs w:val="24"/>
-        </w:rPr>
-        <w:fldChar w:fldCharType="begin"/>
-      </w:r>
-      <w:r>
-        <w:rPr>
-          <w:rFonts w:ascii="Times New Roman" w:hAnsi="Times New Roman" w:cs="Times New Roman"/>
-          <w:color w:val="000000" w:themeColor="text1"/>
-          <w:sz w:val="24"/>
-          <w:szCs w:val="24"/>
-        </w:rPr>
-        <w:instrText xml:space="preserve"> MERGEFIELD  Reasons  \* MERGEFORMAT </w:instrText>
+        <w:instrText xml:space="preserve"> MERGEFIELD  ExtraReasons  \* MERGEFORMAT </w:instrText>
       </w:r>
       <w:r>
         <w:rPr>
@@ -538,7 +517,7 @@
           <w:sz w:val="24"/>
           <w:szCs w:val="24"/>
         </w:rPr>
-        <w:t>«Reasons»</w:t>
+        <w:t>«ExtraReasons»</w:t>
       </w:r>
       <w:r>
         <w:rPr>
@@ -965,8 +944,285 @@
           <w:sz w:val="24"/>
           <w:szCs w:val="24"/>
         </w:rPr>
-        <w:t>Si desea una traducción en español, por favor llame al (831) 454-5955, entre 8:00 AM - 4:30 PM de lunes a jueves. Los viernes la oficina se encuentra cerrada.</w:t>
-      </w:r>
+        <w:lastRenderedPageBreak/>
+        <w:t xml:space="preserve">Si </w:t>
+      </w:r>
+      <w:proofErr w:type="spellStart"/>
+      <w:r>
+        <w:rPr>
+          <w:rFonts w:ascii="Times New Roman" w:hAnsi="Times New Roman" w:cs="Times New Roman"/>
+          <w:iCs/>
+          <w:w w:val="105"/>
+          <w:sz w:val="24"/>
+          <w:szCs w:val="24"/>
+        </w:rPr>
+        <w:t>desea</w:t>
+      </w:r>
+      <w:proofErr w:type="spellEnd"/>
+      <w:r>
+        <w:rPr>
+          <w:rFonts w:ascii="Times New Roman" w:hAnsi="Times New Roman" w:cs="Times New Roman"/>
+          <w:iCs/>
+          <w:w w:val="105"/>
+          <w:sz w:val="24"/>
+          <w:szCs w:val="24"/>
+        </w:rPr>
+        <w:t xml:space="preserve"> </w:t>
+      </w:r>
+      <w:proofErr w:type="spellStart"/>
+      <w:r>
+        <w:rPr>
+          <w:rFonts w:ascii="Times New Roman" w:hAnsi="Times New Roman" w:cs="Times New Roman"/>
+          <w:iCs/>
+          <w:w w:val="105"/>
+          <w:sz w:val="24"/>
+          <w:szCs w:val="24"/>
+        </w:rPr>
+        <w:t>una</w:t>
+      </w:r>
+      <w:proofErr w:type="spellEnd"/>
+      <w:r>
+        <w:rPr>
+          <w:rFonts w:ascii="Times New Roman" w:hAnsi="Times New Roman" w:cs="Times New Roman"/>
+          <w:iCs/>
+          <w:w w:val="105"/>
+          <w:sz w:val="24"/>
+          <w:szCs w:val="24"/>
+        </w:rPr>
+        <w:t xml:space="preserve"> </w:t>
+      </w:r>
+      <w:proofErr w:type="spellStart"/>
+      <w:r>
+        <w:rPr>
+          <w:rFonts w:ascii="Times New Roman" w:hAnsi="Times New Roman" w:cs="Times New Roman"/>
+          <w:iCs/>
+          <w:w w:val="105"/>
+          <w:sz w:val="24"/>
+          <w:szCs w:val="24"/>
+        </w:rPr>
+        <w:t>traducción</w:t>
+      </w:r>
+      <w:proofErr w:type="spellEnd"/>
+      <w:r>
+        <w:rPr>
+          <w:rFonts w:ascii="Times New Roman" w:hAnsi="Times New Roman" w:cs="Times New Roman"/>
+          <w:iCs/>
+          <w:w w:val="105"/>
+          <w:sz w:val="24"/>
+          <w:szCs w:val="24"/>
+        </w:rPr>
+        <w:t xml:space="preserve"> </w:t>
+      </w:r>
+      <w:proofErr w:type="spellStart"/>
+      <w:r>
+        <w:rPr>
+          <w:rFonts w:ascii="Times New Roman" w:hAnsi="Times New Roman" w:cs="Times New Roman"/>
+          <w:iCs/>
+          <w:w w:val="105"/>
+          <w:sz w:val="24"/>
+          <w:szCs w:val="24"/>
+        </w:rPr>
+        <w:t>en</w:t>
+      </w:r>
+      <w:proofErr w:type="spellEnd"/>
+      <w:r>
+        <w:rPr>
+          <w:rFonts w:ascii="Times New Roman" w:hAnsi="Times New Roman" w:cs="Times New Roman"/>
+          <w:iCs/>
+          <w:w w:val="105"/>
+          <w:sz w:val="24"/>
+          <w:szCs w:val="24"/>
+        </w:rPr>
+        <w:t xml:space="preserve"> </w:t>
+      </w:r>
+      <w:proofErr w:type="spellStart"/>
+      <w:r>
+        <w:rPr>
+          <w:rFonts w:ascii="Times New Roman" w:hAnsi="Times New Roman" w:cs="Times New Roman"/>
+          <w:iCs/>
+          <w:w w:val="105"/>
+          <w:sz w:val="24"/>
+          <w:szCs w:val="24"/>
+        </w:rPr>
+        <w:t>español</w:t>
+      </w:r>
+      <w:proofErr w:type="spellEnd"/>
+      <w:r>
+        <w:rPr>
+          <w:rFonts w:ascii="Times New Roman" w:hAnsi="Times New Roman" w:cs="Times New Roman"/>
+          <w:iCs/>
+          <w:w w:val="105"/>
+          <w:sz w:val="24"/>
+          <w:szCs w:val="24"/>
+        </w:rPr>
+        <w:t xml:space="preserve">, </w:t>
+      </w:r>
+      <w:proofErr w:type="spellStart"/>
+      <w:r>
+        <w:rPr>
+          <w:rFonts w:ascii="Times New Roman" w:hAnsi="Times New Roman" w:cs="Times New Roman"/>
+          <w:iCs/>
+          <w:w w:val="105"/>
+          <w:sz w:val="24"/>
+          <w:szCs w:val="24"/>
+        </w:rPr>
+        <w:t>por</w:t>
+      </w:r>
+      <w:proofErr w:type="spellEnd"/>
+      <w:r>
+        <w:rPr>
+          <w:rFonts w:ascii="Times New Roman" w:hAnsi="Times New Roman" w:cs="Times New Roman"/>
+          <w:iCs/>
+          <w:w w:val="105"/>
+          <w:sz w:val="24"/>
+          <w:szCs w:val="24"/>
+        </w:rPr>
+        <w:t xml:space="preserve"> favor </w:t>
+      </w:r>
+      <w:proofErr w:type="spellStart"/>
+      <w:r>
+        <w:rPr>
+          <w:rFonts w:ascii="Times New Roman" w:hAnsi="Times New Roman" w:cs="Times New Roman"/>
+          <w:iCs/>
+          <w:w w:val="105"/>
+          <w:sz w:val="24"/>
+          <w:szCs w:val="24"/>
+        </w:rPr>
+        <w:t>llame</w:t>
+      </w:r>
+      <w:proofErr w:type="spellEnd"/>
+      <w:r>
+        <w:rPr>
+          <w:rFonts w:ascii="Times New Roman" w:hAnsi="Times New Roman" w:cs="Times New Roman"/>
+          <w:iCs/>
+          <w:w w:val="105"/>
+          <w:sz w:val="24"/>
+          <w:szCs w:val="24"/>
+        </w:rPr>
+        <w:t xml:space="preserve"> al (831) 454-5955, entre 8:00 AM - 4:30 PM de lunes a </w:t>
+      </w:r>
+      <w:proofErr w:type="spellStart"/>
+      <w:r>
+        <w:rPr>
+          <w:rFonts w:ascii="Times New Roman" w:hAnsi="Times New Roman" w:cs="Times New Roman"/>
+          <w:iCs/>
+          <w:w w:val="105"/>
+          <w:sz w:val="24"/>
+          <w:szCs w:val="24"/>
+        </w:rPr>
+        <w:t>jueves</w:t>
+      </w:r>
+      <w:proofErr w:type="spellEnd"/>
+      <w:r>
+        <w:rPr>
+          <w:rFonts w:ascii="Times New Roman" w:hAnsi="Times New Roman" w:cs="Times New Roman"/>
+          <w:iCs/>
+          <w:w w:val="105"/>
+          <w:sz w:val="24"/>
+          <w:szCs w:val="24"/>
+        </w:rPr>
+        <w:t xml:space="preserve">. </w:t>
+      </w:r>
+      <w:proofErr w:type="gramStart"/>
+      <w:r>
+        <w:rPr>
+          <w:rFonts w:ascii="Times New Roman" w:hAnsi="Times New Roman" w:cs="Times New Roman"/>
+          <w:iCs/>
+          <w:w w:val="105"/>
+          <w:sz w:val="24"/>
+          <w:szCs w:val="24"/>
+        </w:rPr>
+        <w:t xml:space="preserve">Los </w:t>
+      </w:r>
+      <w:proofErr w:type="spellStart"/>
+      <w:r>
+        <w:rPr>
+          <w:rFonts w:ascii="Times New Roman" w:hAnsi="Times New Roman" w:cs="Times New Roman"/>
+          <w:iCs/>
+          <w:w w:val="105"/>
+          <w:sz w:val="24"/>
+          <w:szCs w:val="24"/>
+        </w:rPr>
+        <w:t>viernes</w:t>
+      </w:r>
+      <w:proofErr w:type="spellEnd"/>
+      <w:r>
+        <w:rPr>
+          <w:rFonts w:ascii="Times New Roman" w:hAnsi="Times New Roman" w:cs="Times New Roman"/>
+          <w:iCs/>
+          <w:w w:val="105"/>
+          <w:sz w:val="24"/>
+          <w:szCs w:val="24"/>
+        </w:rPr>
+        <w:t xml:space="preserve"> la </w:t>
+      </w:r>
+      <w:proofErr w:type="spellStart"/>
+      <w:r>
+        <w:rPr>
+          <w:rFonts w:ascii="Times New Roman" w:hAnsi="Times New Roman" w:cs="Times New Roman"/>
+          <w:iCs/>
+          <w:w w:val="105"/>
+          <w:sz w:val="24"/>
+          <w:szCs w:val="24"/>
+        </w:rPr>
+        <w:t>oficina</w:t>
+      </w:r>
+      <w:proofErr w:type="spellEnd"/>
+      <w:r>
+        <w:rPr>
+          <w:rFonts w:ascii="Times New Roman" w:hAnsi="Times New Roman" w:cs="Times New Roman"/>
+          <w:iCs/>
+          <w:w w:val="105"/>
+          <w:sz w:val="24"/>
+          <w:szCs w:val="24"/>
+        </w:rPr>
+        <w:t xml:space="preserve"> se </w:t>
+      </w:r>
+      <w:proofErr w:type="spellStart"/>
+      <w:r>
+        <w:rPr>
+          <w:rFonts w:ascii="Times New Roman" w:hAnsi="Times New Roman" w:cs="Times New Roman"/>
+          <w:iCs/>
+          <w:w w:val="105"/>
+          <w:sz w:val="24"/>
+          <w:szCs w:val="24"/>
+        </w:rPr>
+        <w:t>encuentra</w:t>
+      </w:r>
+      <w:proofErr w:type="spellEnd"/>
+      <w:r>
+        <w:rPr>
+          <w:rFonts w:ascii="Times New Roman" w:hAnsi="Times New Roman" w:cs="Times New Roman"/>
+          <w:iCs/>
+          <w:w w:val="105"/>
+          <w:sz w:val="24"/>
+          <w:szCs w:val="24"/>
+        </w:rPr>
+        <w:t xml:space="preserve"> </w:t>
+      </w:r>
+      <w:proofErr w:type="spellStart"/>
+      <w:r>
+        <w:rPr>
+          <w:rFonts w:ascii="Times New Roman" w:hAnsi="Times New Roman" w:cs="Times New Roman"/>
+          <w:iCs/>
+          <w:w w:val="105"/>
+          <w:sz w:val="24"/>
+          <w:szCs w:val="24"/>
+        </w:rPr>
+        <w:t>cerrada</w:t>
+      </w:r>
+      <w:proofErr w:type="spellEnd"/>
+      <w:r>
+        <w:rPr>
+          <w:rFonts w:ascii="Times New Roman" w:hAnsi="Times New Roman" w:cs="Times New Roman"/>
+          <w:iCs/>
+          <w:w w:val="105"/>
+          <w:sz w:val="24"/>
+          <w:szCs w:val="24"/>
+        </w:rPr>
+        <w:t>.</w:t>
+      </w:r>
+      <w:proofErr w:type="gramEnd"/>
     </w:p>
     <w:p>
       <w:pPr>
@@ -1043,8 +1299,6 @@
           <w:szCs w:val="24"/>
         </w:rPr>
       </w:pPr>
-      <w:bookmarkStart w:id="0" w:name="_GoBack"/>
-      <w:bookmarkEnd w:id="0"/>
     </w:p>
     <w:p>
       <w:pPr>
@@ -1585,7 +1839,29 @@
           <w:sz w:val="24"/>
           <w:szCs w:val="24"/>
         </w:rPr>
-        <w:t>12. Pay utility bills and provide and maintain any appliances that the owner is not required to provide under the</w:t>
+        <w:t xml:space="preserve">12. Pay utility bills and provide and maintain any appliances that the owner is not required </w:t>
+      </w:r>
+      <w:proofErr w:type="gramStart"/>
+      <w:r>
+        <w:rPr>
+          <w:rFonts w:ascii="Times New Roman" w:hAnsi="Times New Roman" w:cs="Times New Roman"/>
+          <w:iCs/>
+          <w:w w:val="105"/>
+          <w:sz w:val="24"/>
+          <w:szCs w:val="24"/>
+        </w:rPr>
+        <w:t>to provide</w:t>
+      </w:r>
+      <w:proofErr w:type="gramEnd"/>
+      <w:r>
+        <w:rPr>
+          <w:rFonts w:ascii="Times New Roman" w:hAnsi="Times New Roman" w:cs="Times New Roman"/>
+          <w:iCs/>
+          <w:w w:val="105"/>
+          <w:sz w:val="24"/>
+          <w:szCs w:val="24"/>
+        </w:rPr>
+        <w:t xml:space="preserve"> under the</w:t>
       </w:r>
       <w:r>
         <w:rPr>
